--- a/niit_02_基于Web的课程考评系统的开发与实现/【2】基于Web的课程考评系统的开发与实现 - 开题报告.docx
+++ b/niit_02_基于Web的课程考评系统的开发与实现/【2】基于Web的课程考评系统的开发与实现 - 开题报告.docx
@@ -924,7 +924,23 @@
           <w:rFonts w:hint="eastAsia"/>
           <w:sz w:val="24"/>
         </w:rPr>
-        <w:t>工作前期内完成，开题报告不合格者不得参加答辩。</w:t>
+        <w:t>工作</w:t>
+      </w:r>
+      <w:proofErr w:type="gramStart"/>
+      <w:r>
+        <w:rPr>
+          <w:rFonts w:hint="eastAsia"/>
+          <w:sz w:val="24"/>
+        </w:rPr>
+        <w:t>前期内</w:t>
+      </w:r>
+      <w:proofErr w:type="gramEnd"/>
+      <w:r>
+        <w:rPr>
+          <w:rFonts w:hint="eastAsia"/>
+          <w:sz w:val="24"/>
+        </w:rPr>
+        <w:t>完成，开题报告不合格者不得参加答辩。</w:t>
       </w:r>
     </w:p>
     <w:p>
@@ -2246,7 +2262,7 @@
               <w:spacing w:before="100" w:beforeAutospacing="1" w:after="100" w:afterAutospacing="1" w:line="360" w:lineRule="auto"/>
               <w:jc w:val="left"/>
               <w:rPr>
-                <w:rFonts w:cs="宋体" w:hint="eastAsia"/>
+                <w:rFonts w:cs="宋体"/>
                 <w:kern w:val="0"/>
                 <w:sz w:val="24"/>
               </w:rPr>
@@ -3130,17 +3146,64 @@
             <w:pPr>
               <w:spacing w:line="360" w:lineRule="auto"/>
               <w:rPr>
-                <w:sz w:val="24"/>
-              </w:rPr>
-            </w:pPr>
-          </w:p>
-          <w:p>
-            <w:pPr>
-              <w:spacing w:line="360" w:lineRule="auto"/>
-              <w:rPr>
-                <w:sz w:val="24"/>
-              </w:rPr>
-            </w:pPr>
+                <w:rFonts w:hint="eastAsia"/>
+                <w:sz w:val="24"/>
+              </w:rPr>
+            </w:pPr>
+            <w:r>
+              <w:rPr>
+                <w:noProof/>
+                <w:sz w:val="24"/>
+              </w:rPr>
+              <w:drawing>
+                <wp:inline distT="0" distB="0" distL="0" distR="0" wp14:anchorId="6B78B09B" wp14:editId="4340EBB1">
+                  <wp:extent cx="5274310" cy="4015740"/>
+                  <wp:effectExtent l="0" t="0" r="2540" b="3810"/>
+                  <wp:docPr id="451066019" name="图片 1"/>
+                  <wp:cNvGraphicFramePr>
+                    <a:graphicFrameLocks xmlns:a="http://schemas.openxmlformats.org/drawingml/2006/main" noChangeAspect="1"/>
+                  </wp:cNvGraphicFramePr>
+                  <a:graphic xmlns:a="http://schemas.openxmlformats.org/drawingml/2006/main">
+                    <a:graphicData uri="http://schemas.openxmlformats.org/drawingml/2006/picture">
+                      <pic:pic xmlns:pic="http://schemas.openxmlformats.org/drawingml/2006/picture">
+                        <pic:nvPicPr>
+                          <pic:cNvPr id="0" name="Picture 1"/>
+                          <pic:cNvPicPr>
+                            <a:picLocks noChangeAspect="1" noChangeArrowheads="1"/>
+                          </pic:cNvPicPr>
+                        </pic:nvPicPr>
+                        <pic:blipFill>
+                          <a:blip r:embed="rId9">
+                            <a:extLst>
+                              <a:ext uri="{28A0092B-C50C-407E-A947-70E740481C1C}">
+                                <a14:useLocalDpi xmlns:a14="http://schemas.microsoft.com/office/drawing/2010/main" val="0"/>
+                              </a:ext>
+                            </a:extLst>
+                          </a:blip>
+                          <a:srcRect/>
+                          <a:stretch>
+                            <a:fillRect/>
+                          </a:stretch>
+                        </pic:blipFill>
+                        <pic:spPr bwMode="auto">
+                          <a:xfrm>
+                            <a:off x="0" y="0"/>
+                            <a:ext cx="5274310" cy="4015740"/>
+                          </a:xfrm>
+                          <a:prstGeom prst="rect">
+                            <a:avLst/>
+                          </a:prstGeom>
+                          <a:noFill/>
+                          <a:ln>
+                            <a:noFill/>
+                          </a:ln>
+                        </pic:spPr>
+                      </pic:pic>
+                    </a:graphicData>
+                  </a:graphic>
+                </wp:inline>
+              </w:drawing>
+            </w:r>
           </w:p>
           <w:p>
             <w:pPr>
@@ -3516,6 +3579,7 @@
                 <w:kern w:val="0"/>
                 <w:sz w:val="24"/>
               </w:rPr>
+              <w:lastRenderedPageBreak/>
               <w:t>角色</w:t>
             </w:r>
             <w:r>
@@ -4092,7 +4156,6 @@
                 <w:kern w:val="0"/>
                 <w:sz w:val="24"/>
               </w:rPr>
-              <w:lastRenderedPageBreak/>
               <w:t>试卷名称</w:t>
             </w:r>
             <w:r>
@@ -4939,6 +5002,7 @@
                 <w:kern w:val="0"/>
                 <w:sz w:val="24"/>
               </w:rPr>
+              <w:lastRenderedPageBreak/>
               <w:t>试题</w:t>
             </w:r>
             <w:r>
@@ -5535,7 +5599,6 @@
                 <w:kern w:val="0"/>
                 <w:sz w:val="24"/>
               </w:rPr>
-              <w:lastRenderedPageBreak/>
               <w:t>得分</w:t>
             </w:r>
             <w:r>
@@ -6091,6 +6154,7 @@
                 <w:rFonts w:hint="eastAsia"/>
                 <w:sz w:val="24"/>
               </w:rPr>
+              <w:lastRenderedPageBreak/>
               <w:t>系统实现可行性：</w:t>
             </w:r>
           </w:p>
@@ -6098,7 +6162,6 @@
             <w:pPr>
               <w:spacing w:line="360" w:lineRule="auto"/>
               <w:rPr>
-                <w:rFonts w:hint="eastAsia"/>
                 <w:sz w:val="24"/>
               </w:rPr>
             </w:pPr>
@@ -6109,7 +6172,15 @@
               <w:t>本系统实现采用了成熟先进的开发框架和工具，简化了开发流程。</w:t>
             </w:r>
             <w:r>
-              <w:t>同时，前后端分离的架构提高了系统的可维护性和可扩展性。数据库设计合理，能够满足系统的需求。系统经过充分的测试，确保了系统的稳定性和安全性。在开发系统过程中采用敏捷开发的方式，将开发过程划分为多个迭代，每个迭代都能够交付可用的功能，不断完善系统。</w:t>
+              <w:t>同时，前后端分离的架构提高了系统的可维护性和</w:t>
+            </w:r>
+            <w:proofErr w:type="gramStart"/>
+            <w:r>
+              <w:t>可</w:t>
+            </w:r>
+            <w:proofErr w:type="gramEnd"/>
+            <w:r>
+              <w:t>扩展性。数据库设计合理，能够满足系统的需求。系统经过充分的测试，确保了系统的稳定性和安全性。在开发系统过程中采用敏捷开发的方式，将开发过程划分为多个迭代，每个迭代都能够交付可用的功能，不断完善系统。</w:t>
             </w:r>
           </w:p>
         </w:tc>
@@ -6564,7 +6635,6 @@
                 <w:rFonts w:hint="eastAsia"/>
                 <w:sz w:val="24"/>
               </w:rPr>
-              <w:lastRenderedPageBreak/>
               <w:t>2</w:t>
             </w:r>
             <w:r>
@@ -6650,7 +6720,6 @@
                 <w:bCs/>
                 <w:sz w:val="24"/>
               </w:rPr>
-              <w:lastRenderedPageBreak/>
               <w:t>五、</w:t>
             </w:r>
             <w:r>
@@ -6980,7 +7049,23 @@
                 <w:rFonts w:hint="eastAsia"/>
                 <w:sz w:val="24"/>
               </w:rPr>
-              <w:t>本课题拟实现的主要功能</w:t>
+              <w:t>本课题</w:t>
+            </w:r>
+            <w:proofErr w:type="gramStart"/>
+            <w:r>
+              <w:rPr>
+                <w:rFonts w:hint="eastAsia"/>
+                <w:sz w:val="24"/>
+              </w:rPr>
+              <w:t>拟实现</w:t>
+            </w:r>
+            <w:proofErr w:type="gramEnd"/>
+            <w:r>
+              <w:rPr>
+                <w:rFonts w:hint="eastAsia"/>
+                <w:sz w:val="24"/>
+              </w:rPr>
+              <w:t>的主要功能</w:t>
             </w:r>
           </w:p>
           <w:p>
@@ -7189,6 +7274,7 @@
                 <w:bCs/>
                 <w:sz w:val="24"/>
               </w:rPr>
+              <w:lastRenderedPageBreak/>
               <w:t>指导教师意见：</w:t>
             </w:r>
           </w:p>
@@ -7316,6 +7402,7 @@
                 <w:sz w:val="24"/>
               </w:rPr>
             </w:pPr>
+            <w:proofErr w:type="gramStart"/>
             <w:r>
               <w:rPr>
                 <w:rFonts w:hint="eastAsia"/>
@@ -7341,7 +7428,17 @@
                 <w:bCs/>
                 <w:sz w:val="24"/>
               </w:rPr>
-              <w:t>审核意见：</w:t>
+              <w:t>审核</w:t>
+            </w:r>
+            <w:proofErr w:type="gramEnd"/>
+            <w:r>
+              <w:rPr>
+                <w:rFonts w:hint="eastAsia"/>
+                <w:b/>
+                <w:bCs/>
+                <w:sz w:val="24"/>
+              </w:rPr>
+              <w:t>意见：</w:t>
             </w:r>
           </w:p>
           <w:p>
